--- a/docs-no-software/operacion/diseño/Monitoriza_DISENYO.docx
+++ b/docs-no-software/operacion/diseño/Monitoriza_DISENYO.docx
@@ -2417,6 +2417,9 @@
     <w:p>
       <w:pPr>
         <w:rPr>
+          <w:rFonts w:cstheme="minorHAnsi"/>
+          <w:color w:val="222222"/>
+          <w:shd w:val="clear" w:color="auto" w:fill="FFFFFF"/>
           <w:lang w:val="en-US"/>
         </w:rPr>
       </w:pPr>
@@ -2447,6 +2450,43 @@
         </w:rPr>
         <w:tab/>
         <w:t>Security Assertion Markup Language</w:t>
+      </w:r>
+    </w:p>
+    <w:p>
+      <w:pPr>
+        <w:rPr>
+          <w:lang w:val="en-US"/>
+        </w:rPr>
+      </w:pPr>
+      <w:r>
+        <w:rPr>
+          <w:rFonts w:cstheme="minorHAnsi"/>
+          <w:color w:val="222222"/>
+          <w:shd w:val="clear" w:color="auto" w:fill="FFFFFF"/>
+          <w:lang w:val="en-US"/>
+        </w:rPr>
+        <w:t>MVC</w:t>
+      </w:r>
+      <w:r>
+        <w:rPr>
+          <w:rFonts w:cstheme="minorHAnsi"/>
+          <w:color w:val="222222"/>
+          <w:shd w:val="clear" w:color="auto" w:fill="FFFFFF"/>
+          <w:lang w:val="en-US"/>
+        </w:rPr>
+        <w:tab/>
+      </w:r>
+      <w:r>
+        <w:rPr>
+          <w:rFonts w:cstheme="minorHAnsi"/>
+          <w:color w:val="222222"/>
+          <w:shd w:val="clear" w:color="auto" w:fill="FFFFFF"/>
+          <w:lang w:val="en-US"/>
+        </w:rPr>
+        <w:tab/>
+      </w:r>
+      <w:r>
+        <w:t>Modelo-Vista-Controlador</w:t>
       </w:r>
     </w:p>
     <w:p>
@@ -2705,7 +2745,7 @@
         <w:t>patrón MVC</w:t>
       </w:r>
       <w:r>
-        <w:t xml:space="preserve"> (Modelo-Vista-Controlador), apoyándose en el </w:t>
+        <w:t xml:space="preserve">, apoyándose en el </w:t>
       </w:r>
       <w:proofErr w:type="spellStart"/>
       <w:r>
@@ -2788,24 +2828,14 @@
       <w:r>
         <w:t xml:space="preserve">Ilustración </w:t>
       </w:r>
-      <w:r>
-        <w:fldChar w:fldCharType="begin"/>
-      </w:r>
-      <w:r>
-        <w:instrText xml:space="preserve"> SEQ Ilustración \* ARABIC </w:instrText>
-      </w:r>
-      <w:r>
-        <w:fldChar w:fldCharType="separate"/>
-      </w:r>
-      <w:r>
-        <w:rPr>
-          <w:noProof/>
-        </w:rPr>
-        <w:t>1</w:t>
-      </w:r>
-      <w:r>
-        <w:fldChar w:fldCharType="end"/>
-      </w:r>
+      <w:fldSimple w:instr=" SEQ Ilustración \* ARABIC ">
+        <w:r>
+          <w:rPr>
+            <w:noProof/>
+          </w:rPr>
+          <w:t>1</w:t>
+        </w:r>
+      </w:fldSimple>
       <w:r>
         <w:t xml:space="preserve"> Diseño de la arquitectura</w:t>
       </w:r>
@@ -2842,14 +2872,7 @@
           <w:b/>
           <w:bCs/>
         </w:rPr>
-        <w:t xml:space="preserve"> v3.0.9</w:t>
-      </w:r>
-      <w:r>
-        <w:rPr>
-          <w:b/>
-          <w:bCs/>
-        </w:rPr>
-        <w:t>.RELEASE</w:t>
+        <w:t xml:space="preserve"> v3.0.9.RELEASE</w:t>
       </w:r>
       <w:r>
         <w:t>, y apoyándose adicionalmente los siguientes componentes:</w:t>
@@ -2937,13 +2960,7 @@
       </w:r>
       <w:proofErr w:type="spellEnd"/>
       <w:r>
-        <w:t xml:space="preserve"> que facilita y </w:t>
-      </w:r>
-      <w:r>
-        <w:t>amplía</w:t>
-      </w:r>
-      <w:r>
-        <w:t xml:space="preserve"> la agregación de controles y la interacción avanzada sobre tablas HTML.</w:t>
+        <w:t xml:space="preserve"> que facilita y amplía la agregación de controles y la interacción avanzada sobre tablas HTML.</w:t>
       </w:r>
     </w:p>
     <w:p>
@@ -2993,10 +3010,7 @@
         <w:t>. Esta capa se encarga de responder y validar las peticiones efectuadas por los usuarios finales desde la capa de presentación, para finalmente interactuar con el modelo y resolver la solicitud efectuada. La capa de control se apoya en los componentes</w:t>
       </w:r>
       <w:r>
-        <w:t xml:space="preserve"> </w:t>
-      </w:r>
-      <w:r>
-        <w:t xml:space="preserve">que aporta el </w:t>
+        <w:t xml:space="preserve"> que aporta el </w:t>
       </w:r>
       <w:proofErr w:type="spellStart"/>
       <w:r>
@@ -3930,24 +3944,14 @@
       <w:r>
         <w:t xml:space="preserve">Ilustración </w:t>
       </w:r>
-      <w:r>
-        <w:fldChar w:fldCharType="begin"/>
-      </w:r>
-      <w:r>
-        <w:instrText xml:space="preserve"> SEQ Ilustración \* ARABIC </w:instrText>
-      </w:r>
-      <w:r>
-        <w:fldChar w:fldCharType="separate"/>
-      </w:r>
-      <w:r>
-        <w:rPr>
-          <w:noProof/>
-        </w:rPr>
-        <w:t>2</w:t>
-      </w:r>
-      <w:r>
-        <w:fldChar w:fldCharType="end"/>
-      </w:r>
+      <w:fldSimple w:instr=" SEQ Ilustración \* ARABIC ">
+        <w:r>
+          <w:rPr>
+            <w:noProof/>
+          </w:rPr>
+          <w:t>2</w:t>
+        </w:r>
+      </w:fldSimple>
       <w:r>
         <w:t xml:space="preserve"> Diagrama de componentes</w:t>
       </w:r>
@@ -4392,24 +4396,14 @@
       <w:r>
         <w:t xml:space="preserve">Ilustración </w:t>
       </w:r>
-      <w:r>
-        <w:fldChar w:fldCharType="begin"/>
-      </w:r>
-      <w:r>
-        <w:instrText xml:space="preserve"> SEQ Ilustración \* ARABIC </w:instrText>
-      </w:r>
-      <w:r>
-        <w:fldChar w:fldCharType="separate"/>
-      </w:r>
-      <w:r>
-        <w:rPr>
-          <w:noProof/>
-        </w:rPr>
-        <w:t>3</w:t>
-      </w:r>
-      <w:r>
-        <w:fldChar w:fldCharType="end"/>
-      </w:r>
+      <w:fldSimple w:instr=" SEQ Ilustración \* ARABIC ">
+        <w:r>
+          <w:rPr>
+            <w:noProof/>
+          </w:rPr>
+          <w:t>3</w:t>
+        </w:r>
+      </w:fldSimple>
       <w:r>
         <w:t xml:space="preserve"> Diagrama de componente Monitoriza</w:t>
       </w:r>
@@ -5175,6 +5169,9 @@
       </w:pPr>
       <w:r>
         <w:t>Datos obtenidos de la base de datos</w:t>
+      </w:r>
+      <w:r>
+        <w:t>.</w:t>
       </w:r>
     </w:p>
     <w:p>
@@ -37610,11 +37607,9 @@
             <w:r>
               <w:t xml:space="preserve">Configuración de la </w:t>
             </w:r>
-            <w:proofErr w:type="spellStart"/>
-            <w:r>
-              <w:t>peticion</w:t>
-            </w:r>
-            <w:proofErr w:type="spellEnd"/>
+            <w:r>
+              <w:t>petición</w:t>
+            </w:r>
             <w:r>
               <w:t xml:space="preserve"> http. Opcional.</w:t>
             </w:r>
@@ -37701,15 +37696,13 @@
             </w:r>
             <w:proofErr w:type="spellEnd"/>
             <w:r>
-              <w:t xml:space="preserve"> encapsulada en la </w:t>
-            </w:r>
-            <w:proofErr w:type="spellStart"/>
-            <w:r>
-              <w:t>patición</w:t>
-            </w:r>
-            <w:proofErr w:type="spellEnd"/>
-            <w:r>
-              <w:t xml:space="preserve"> HTTP.</w:t>
+              <w:t xml:space="preserve"> encapsulada en la p</w:t>
+            </w:r>
+            <w:r>
+              <w:t>e</w:t>
+            </w:r>
+            <w:r>
+              <w:t>tición HTTP.</w:t>
             </w:r>
           </w:p>
         </w:tc>
@@ -38867,7 +38860,6 @@
         <w:t>Usaremos los establecidos en la herramienta Monitoriz@ base.</w:t>
       </w:r>
     </w:p>
-    <w:p/>
     <w:p>
       <w:pPr>
         <w:pStyle w:val="Ttulo2"/>
@@ -39546,12 +39538,12 @@
           <w:p>
             <w:pPr>
               <w:rPr>
-                <w:lang w:val="pl-PL"/>
+                <w:lang w:val="en-US"/>
               </w:rPr>
             </w:pPr>
             <w:r>
               <w:rPr>
-                <w:lang w:val="pl-PL"/>
+                <w:lang w:val="en-US"/>
               </w:rPr>
               <w:t>http://localhost:8080/monitoriza-afirma-status-app/afirmaServicesStatus?admin=true</w:t>
             </w:r>
@@ -39638,10 +39630,7 @@
     </w:p>
     <w:p>
       <w:r>
-        <w:t xml:space="preserve">Los parámetros </w:t>
-      </w:r>
-      <w:r>
-        <w:t>estáticos para configurar las peticiones realizadas por los agentes de monitorización</w:t>
+        <w:t>Los parámetros estáticos para configurar las peticiones realizadas por los agentes de monitorización</w:t>
       </w:r>
       <w:r>
         <w:t xml:space="preserve">, todos los archivos están situados en el directorio </w:t>
@@ -39993,11 +39982,9 @@
             <w:r>
               <w:t xml:space="preserve">Ruta del </w:t>
             </w:r>
-            <w:proofErr w:type="spellStart"/>
-            <w:r>
-              <w:t>almacen</w:t>
-            </w:r>
-            <w:proofErr w:type="spellEnd"/>
+            <w:r>
+              <w:t>almacén</w:t>
+            </w:r>
             <w:r>
               <w:t xml:space="preserve"> de certificados</w:t>
             </w:r>
@@ -40038,16 +40025,11 @@
           </w:tcPr>
           <w:p>
             <w:r>
-              <w:t xml:space="preserve">Contraseña </w:t>
-            </w:r>
-            <w:r>
-              <w:t xml:space="preserve">del </w:t>
-            </w:r>
-            <w:proofErr w:type="spellStart"/>
-            <w:r>
-              <w:t>almacen</w:t>
-            </w:r>
-            <w:proofErr w:type="spellEnd"/>
+              <w:t xml:space="preserve">Contraseña del </w:t>
+            </w:r>
+            <w:r>
+              <w:t>almacén</w:t>
+            </w:r>
             <w:r>
               <w:t xml:space="preserve"> de certificados</w:t>
             </w:r>
@@ -40083,16 +40065,11 @@
           </w:tcPr>
           <w:p>
             <w:r>
-              <w:t xml:space="preserve">Clave </w:t>
-            </w:r>
-            <w:r>
-              <w:t xml:space="preserve">del </w:t>
-            </w:r>
-            <w:proofErr w:type="spellStart"/>
-            <w:r>
-              <w:t>almacen</w:t>
-            </w:r>
-            <w:proofErr w:type="spellEnd"/>
+              <w:t xml:space="preserve">Clave del </w:t>
+            </w:r>
+            <w:r>
+              <w:t>almacén</w:t>
+            </w:r>
             <w:r>
               <w:t xml:space="preserve"> de certificados</w:t>
             </w:r>
@@ -40264,21 +40241,14 @@
           </w:tcPr>
           <w:p>
             <w:r>
-              <w:t xml:space="preserve">Tipo </w:t>
-            </w:r>
-            <w:r>
-              <w:t xml:space="preserve">del </w:t>
-            </w:r>
-            <w:proofErr w:type="spellStart"/>
-            <w:r>
-              <w:t>almacen</w:t>
-            </w:r>
-            <w:proofErr w:type="spellEnd"/>
+              <w:t xml:space="preserve">Tipo del </w:t>
+            </w:r>
+            <w:r>
+              <w:t>almacén</w:t>
+            </w:r>
             <w:r>
               <w:t xml:space="preserve"> de certificados</w:t>
             </w:r>
-            <w:bookmarkStart w:id="29" w:name="_GoBack"/>
-            <w:bookmarkEnd w:id="29"/>
           </w:p>
         </w:tc>
         <w:tc>
@@ -40294,7 +40264,15 @@
       </w:tr>
     </w:tbl>
     <w:p/>
-    <w:p/>
+    <w:p>
+      <w:pPr>
+        <w:rPr>
+          <w:b/>
+        </w:rPr>
+      </w:pPr>
+      <w:bookmarkStart w:id="29" w:name="_GoBack"/>
+      <w:bookmarkEnd w:id="29"/>
+    </w:p>
     <w:sectPr>
       <w:pgSz w:w="11906" w:h="16838"/>
       <w:pgMar w:top="1417" w:right="1701" w:bottom="1417" w:left="1701" w:header="708" w:footer="708" w:gutter="0"/>
@@ -40328,35 +40306,35 @@
         <v:path o:extrusionok="f" gradientshapeok="t" o:connecttype="rect"/>
         <o:lock v:ext="edit" aspectratio="t"/>
       </v:shapetype>
-      <v:shape id="_x0000_i1396" type="#_x0000_t75" style="width:9pt;height:9pt" o:bullet="t">
+      <v:shape id="_x0000_i1081" type="#_x0000_t75" style="width:9pt;height:9pt" o:bullet="t">
         <v:imagedata r:id="rId1" o:title="BD10268_"/>
       </v:shape>
     </w:pict>
   </w:numPicBullet>
   <w:numPicBullet w:numPicBulletId="1">
     <w:pict>
-      <v:shape id="_x0000_i1397" type="#_x0000_t75" style="width:11.25pt;height:11.25pt" o:bullet="t">
+      <v:shape id="_x0000_i1082" type="#_x0000_t75" style="width:11.25pt;height:11.25pt" o:bullet="t">
         <v:imagedata r:id="rId2" o:title="BD14691_"/>
       </v:shape>
     </w:pict>
   </w:numPicBullet>
   <w:numPicBullet w:numPicBulletId="2">
     <w:pict>
-      <v:shape id="_x0000_i1398" type="#_x0000_t75" style="width:9pt;height:9pt" o:bullet="t">
+      <v:shape id="_x0000_i1083" type="#_x0000_t75" style="width:9pt;height:9pt" o:bullet="t">
         <v:imagedata r:id="rId3" o:title="BD14515_"/>
       </v:shape>
     </w:pict>
   </w:numPicBullet>
   <w:numPicBullet w:numPicBulletId="3">
     <w:pict>
-      <v:shape id="_x0000_i1399" type="#_x0000_t75" style="width:11.25pt;height:11.25pt" o:bullet="t">
+      <v:shape id="_x0000_i1084" type="#_x0000_t75" style="width:11.25pt;height:11.25pt" o:bullet="t">
         <v:imagedata r:id="rId4" o:title="BD14654_"/>
       </v:shape>
     </w:pict>
   </w:numPicBullet>
   <w:numPicBullet w:numPicBulletId="4">
     <w:pict>
-      <v:shape id="_x0000_i1400" type="#_x0000_t75" style="width:9pt;height:9pt" o:bullet="t">
+      <v:shape id="_x0000_i1085" type="#_x0000_t75" style="width:9pt;height:9pt" o:bullet="t">
         <v:imagedata r:id="rId5" o:title="BD10268_"/>
       </v:shape>
     </w:pict>
@@ -43477,7 +43455,7 @@
 </file>
 
 <file path=customXml/itemProps1.xml><?xml version="1.0" encoding="utf-8"?>
-<ds:datastoreItem xmlns:ds="http://schemas.openxmlformats.org/officeDocument/2006/customXml" ds:itemID="{6F72A9A5-163A-4FDC-AEE1-F10D23D53F3E}">
+<ds:datastoreItem xmlns:ds="http://schemas.openxmlformats.org/officeDocument/2006/customXml" ds:itemID="{078A68A8-7CEF-4028-BEBD-1E7AC3C50670}">
   <ds:schemaRefs>
     <ds:schemaRef ds:uri="http://schemas.openxmlformats.org/officeDocument/2006/bibliography"/>
   </ds:schemaRefs>
